--- a/docs/web/tribes/regional/internal/greatlakes_intertribal_strategy_fy26.docx
+++ b/docs/web/tribes/regional/internal/greatlakes_intertribal_strategy_fy26.docx
@@ -49,7 +49,7 @@
         <w:pStyle w:val="HSBody"/>
       </w:pPr>
       <w:r>
-        <w:t>Generated: 2026-02-15</w:t>
+        <w:t>Generated: 2026-02-22</w:t>
       </w:r>
     </w:p>
     <w:p>
@@ -103,7 +103,7 @@
         <w:pStyle w:val="HSBody"/>
       </w:pPr>
       <w:r>
-        <w:t>Total Federal Climate Resilience Investment: $656,509,642 across 17 Tribal Nations</w:t>
+        <w:t>Total Federal Climate Resilience Investment: $704,792,362 across 18 Tribal Nations</w:t>
       </w:r>
     </w:p>
     <w:p>
@@ -111,7 +111,7 @@
         <w:pStyle w:val="HSBody"/>
       </w:pPr>
       <w:r>
-        <w:t>Aggregate Economic Impact: $1,308,869,356 to $1,745,159,141</w:t>
+        <w:t>Aggregate Economic Impact: $1,394,788,252 to $1,859,717,669</w:t>
       </w:r>
     </w:p>
     <w:p>
@@ -119,7 +119,7 @@
         <w:pStyle w:val="HSBody"/>
       </w:pPr>
       <w:r>
-        <w:t>Estimated Jobs Supported: 5,817 to 10,907</w:t>
+        <w:t>Estimated Jobs Supported: 6,199 to 11,623</w:t>
       </w:r>
     </w:p>
     <w:p>
@@ -135,7 +135,7 @@
         <w:pStyle w:val="HSBody"/>
       </w:pPr>
       <w:r>
-        <w:t>Coverage Gap: 7 of 24 Tribal Nations in this region have received zero federal climate resilience awards. Coordinated regional approaches can support first-time applicants through shared technical assistance and complementary proposals.</w:t>
+        <w:t>Coverage Gap: 6 of 24 Tribal Nations in this region have received zero federal climate resilience awards. Coordinated regional approaches can support first-time applicants through shared technical assistance and complementary proposals.</w:t>
       </w:r>
     </w:p>
     <w:p>
@@ -471,7 +471,7 @@
         <w:pStyle w:val="HSBody"/>
       </w:pPr>
       <w:r>
-        <w:t>Total Federal Climate Resilience Awards: $656,509,642</w:t>
+        <w:t>Total Federal Climate Resilience Awards: $704,792,362</w:t>
       </w:r>
     </w:p>
     <w:p>
@@ -479,7 +479,7 @@
         <w:pStyle w:val="HSBody"/>
       </w:pPr>
       <w:r>
-        <w:t>Tribal Nations with Awards: 17 of 24 (71%)</w:t>
+        <w:t>Tribal Nations with Awards: 18 of 24 (75%)</w:t>
       </w:r>
     </w:p>
     <w:p>
@@ -487,7 +487,7 @@
         <w:pStyle w:val="HSBody"/>
       </w:pPr>
       <w:r>
-        <w:t>Investment Gap: 7 Tribal Nation(s) in this region have received zero federal climate resilience funding through tracked programs.</w:t>
+        <w:t>Investment Gap: 6 Tribal Nation(s) in this region have received zero federal climate resilience funding through tracked programs.</w:t>
       </w:r>
     </w:p>
     <w:p>

--- a/docs/web/tribes/regional/internal/greatlakes_intertribal_strategy_fy26.docx
+++ b/docs/web/tribes/regional/internal/greatlakes_intertribal_strategy_fy26.docx
@@ -49,7 +49,7 @@
         <w:pStyle w:val="HSBody"/>
       </w:pPr>
       <w:r>
-        <w:t>Generated: 2026-02-22</w:t>
+        <w:t>Generated: 2026-03-01</w:t>
       </w:r>
     </w:p>
     <w:p>
